--- a/Test7/ПР7.docx
+++ b/Test7/ПР7.docx
@@ -1718,16 +1718,7 @@
           <w:szCs w:val="20"/>
           <w:highlight w:val="yellow"/>
         </w:rPr>
-        <w:t xml:space="preserve">Выведет все значения из табл </w:t>
-      </w:r>
-      <w:r>
-        <w:rPr>
-          <w:rFonts w:ascii="Courier New" w:eastAsia="Times New Roman" w:hAnsi="Courier New" w:cs="Courier New"/>
-          <w:sz w:val="20"/>
-          <w:szCs w:val="20"/>
-          <w:highlight w:val="yellow"/>
-        </w:rPr>
-        <w:t>Employees</w:t>
+        <w:t>Выведет все значения из табл Employees</w:t>
       </w:r>
     </w:p>
     <w:p>
@@ -3682,9 +3673,86 @@
           <w:sz w:val="24"/>
           <w:szCs w:val="24"/>
           <w:highlight w:val="yellow"/>
-          <w:lang w:val="en-US"/>
-        </w:rPr>
-      </w:pPr>
+        </w:rPr>
+      </w:pPr>
+      <w:r>
+        <w:rPr>
+          <w:rFonts w:ascii="Times New Roman" w:eastAsia="Times New Roman" w:hAnsi="Times New Roman" w:cs="Times New Roman"/>
+          <w:sz w:val="24"/>
+          <w:szCs w:val="24"/>
+          <w:highlight w:val="yellow"/>
+        </w:rPr>
+        <w:t xml:space="preserve">1 </w:t>
+      </w:r>
+      <w:r>
+        <w:rPr>
+          <w:rFonts w:ascii="Times New Roman" w:eastAsia="Times New Roman" w:hAnsi="Times New Roman" w:cs="Times New Roman"/>
+          <w:sz w:val="24"/>
+          <w:szCs w:val="24"/>
+          <w:highlight w:val="yellow"/>
+        </w:rPr>
+        <w:tab/>
+        <w:t>1</w:t>
+      </w:r>
+    </w:p>
+    <w:p>
+      <w:pPr>
+        <w:spacing w:after="0" w:line="240" w:lineRule="auto"/>
+        <w:rPr>
+          <w:rFonts w:ascii="Times New Roman" w:eastAsia="Times New Roman" w:hAnsi="Times New Roman" w:cs="Times New Roman"/>
+          <w:sz w:val="24"/>
+          <w:szCs w:val="24"/>
+          <w:highlight w:val="yellow"/>
+        </w:rPr>
+      </w:pPr>
+      <w:r>
+        <w:rPr>
+          <w:rFonts w:ascii="Times New Roman" w:eastAsia="Times New Roman" w:hAnsi="Times New Roman" w:cs="Times New Roman"/>
+          <w:sz w:val="24"/>
+          <w:szCs w:val="24"/>
+          <w:highlight w:val="yellow"/>
+        </w:rPr>
+        <w:t>2</w:t>
+      </w:r>
+      <w:r>
+        <w:rPr>
+          <w:rFonts w:ascii="Times New Roman" w:eastAsia="Times New Roman" w:hAnsi="Times New Roman" w:cs="Times New Roman"/>
+          <w:sz w:val="24"/>
+          <w:szCs w:val="24"/>
+          <w:highlight w:val="yellow"/>
+        </w:rPr>
+        <w:tab/>
+        <w:t>2</w:t>
+      </w:r>
+    </w:p>
+    <w:p>
+      <w:pPr>
+        <w:spacing w:after="0" w:line="240" w:lineRule="auto"/>
+        <w:rPr>
+          <w:rFonts w:ascii="Times New Roman" w:eastAsia="Times New Roman" w:hAnsi="Times New Roman" w:cs="Times New Roman"/>
+          <w:sz w:val="24"/>
+          <w:szCs w:val="24"/>
+          <w:highlight w:val="yellow"/>
+        </w:rPr>
+      </w:pPr>
+      <w:r>
+        <w:rPr>
+          <w:rFonts w:ascii="Times New Roman" w:eastAsia="Times New Roman" w:hAnsi="Times New Roman" w:cs="Times New Roman"/>
+          <w:sz w:val="24"/>
+          <w:szCs w:val="24"/>
+          <w:highlight w:val="yellow"/>
+        </w:rPr>
+        <w:t xml:space="preserve">4 </w:t>
+      </w:r>
+      <w:r>
+        <w:rPr>
+          <w:rFonts w:ascii="Times New Roman" w:eastAsia="Times New Roman" w:hAnsi="Times New Roman" w:cs="Times New Roman"/>
+          <w:sz w:val="24"/>
+          <w:szCs w:val="24"/>
+          <w:highlight w:val="yellow"/>
+        </w:rPr>
+        <w:tab/>
+      </w:r>
       <w:r>
         <w:rPr>
           <w:rFonts w:ascii="Times New Roman" w:eastAsia="Times New Roman" w:hAnsi="Times New Roman" w:cs="Times New Roman"/>
@@ -3693,8 +3761,19 @@
           <w:highlight w:val="yellow"/>
           <w:lang w:val="en-US"/>
         </w:rPr>
-        <w:t xml:space="preserve">1 </w:t>
-      </w:r>
+        <w:t>NULL</w:t>
+      </w:r>
+    </w:p>
+    <w:p>
+      <w:pPr>
+        <w:spacing w:after="0" w:line="240" w:lineRule="auto"/>
+        <w:rPr>
+          <w:rFonts w:ascii="Times New Roman" w:eastAsia="Times New Roman" w:hAnsi="Times New Roman" w:cs="Times New Roman"/>
+          <w:sz w:val="24"/>
+          <w:szCs w:val="24"/>
+          <w:highlight w:val="yellow"/>
+        </w:rPr>
+      </w:pPr>
       <w:r>
         <w:rPr>
           <w:rFonts w:ascii="Times New Roman" w:eastAsia="Times New Roman" w:hAnsi="Times New Roman" w:cs="Times New Roman"/>
@@ -3703,7 +3782,16 @@
           <w:highlight w:val="yellow"/>
           <w:lang w:val="en-US"/>
         </w:rPr>
-        <w:tab/>
+        <w:t>NULL</w:t>
+      </w:r>
+      <w:r>
+        <w:rPr>
+          <w:rFonts w:ascii="Times New Roman" w:eastAsia="Times New Roman" w:hAnsi="Times New Roman" w:cs="Times New Roman"/>
+          <w:sz w:val="24"/>
+          <w:szCs w:val="24"/>
+          <w:highlight w:val="yellow"/>
+        </w:rPr>
+        <w:t xml:space="preserve"> </w:t>
       </w:r>
       <w:r>
         <w:rPr>
@@ -3713,131 +3801,14 @@
           <w:highlight w:val="yellow"/>
           <w:lang w:val="en-US"/>
         </w:rPr>
-        <w:t>1</w:t>
-      </w:r>
-    </w:p>
-    <w:p>
-      <w:pPr>
-        <w:spacing w:after="0" w:line="240" w:lineRule="auto"/>
+        <w:t>NULL</w:t>
+      </w:r>
+      <w:r>
         <w:rPr>
           <w:rFonts w:ascii="Times New Roman" w:eastAsia="Times New Roman" w:hAnsi="Times New Roman" w:cs="Times New Roman"/>
           <w:sz w:val="24"/>
           <w:szCs w:val="24"/>
           <w:highlight w:val="yellow"/>
-          <w:lang w:val="en-US"/>
-        </w:rPr>
-      </w:pPr>
-      <w:r>
-        <w:rPr>
-          <w:rFonts w:ascii="Times New Roman" w:eastAsia="Times New Roman" w:hAnsi="Times New Roman" w:cs="Times New Roman"/>
-          <w:sz w:val="24"/>
-          <w:szCs w:val="24"/>
-          <w:highlight w:val="yellow"/>
-          <w:lang w:val="en-US"/>
-        </w:rPr>
-        <w:t>2</w:t>
-      </w:r>
-      <w:r>
-        <w:rPr>
-          <w:rFonts w:ascii="Times New Roman" w:eastAsia="Times New Roman" w:hAnsi="Times New Roman" w:cs="Times New Roman"/>
-          <w:sz w:val="24"/>
-          <w:szCs w:val="24"/>
-          <w:highlight w:val="yellow"/>
-          <w:lang w:val="en-US"/>
-        </w:rPr>
-        <w:tab/>
-      </w:r>
-      <w:r>
-        <w:rPr>
-          <w:rFonts w:ascii="Times New Roman" w:eastAsia="Times New Roman" w:hAnsi="Times New Roman" w:cs="Times New Roman"/>
-          <w:sz w:val="24"/>
-          <w:szCs w:val="24"/>
-          <w:highlight w:val="yellow"/>
-          <w:lang w:val="en-US"/>
-        </w:rPr>
-        <w:t>2</w:t>
-      </w:r>
-    </w:p>
-    <w:p>
-      <w:pPr>
-        <w:spacing w:after="0" w:line="240" w:lineRule="auto"/>
-        <w:rPr>
-          <w:rFonts w:ascii="Times New Roman" w:eastAsia="Times New Roman" w:hAnsi="Times New Roman" w:cs="Times New Roman"/>
-          <w:sz w:val="24"/>
-          <w:szCs w:val="24"/>
-          <w:highlight w:val="yellow"/>
-          <w:lang w:val="en-US"/>
-        </w:rPr>
-      </w:pPr>
-      <w:r>
-        <w:rPr>
-          <w:rFonts w:ascii="Times New Roman" w:eastAsia="Times New Roman" w:hAnsi="Times New Roman" w:cs="Times New Roman"/>
-          <w:sz w:val="24"/>
-          <w:szCs w:val="24"/>
-          <w:highlight w:val="yellow"/>
-        </w:rPr>
-        <w:t xml:space="preserve">4 </w:t>
-      </w:r>
-      <w:r>
-        <w:rPr>
-          <w:rFonts w:ascii="Times New Roman" w:eastAsia="Times New Roman" w:hAnsi="Times New Roman" w:cs="Times New Roman"/>
-          <w:sz w:val="24"/>
-          <w:szCs w:val="24"/>
-          <w:highlight w:val="yellow"/>
-          <w:lang w:val="en-US"/>
-        </w:rPr>
-        <w:tab/>
-        <w:t>NULL</w:t>
-      </w:r>
-    </w:p>
-    <w:p>
-      <w:pPr>
-        <w:spacing w:after="0" w:line="240" w:lineRule="auto"/>
-        <w:rPr>
-          <w:rFonts w:ascii="Times New Roman" w:eastAsia="Times New Roman" w:hAnsi="Times New Roman" w:cs="Times New Roman"/>
-          <w:sz w:val="24"/>
-          <w:szCs w:val="24"/>
-          <w:highlight w:val="yellow"/>
-          <w:lang w:val="en-US"/>
-        </w:rPr>
-      </w:pPr>
-      <w:r>
-        <w:rPr>
-          <w:rFonts w:ascii="Times New Roman" w:eastAsia="Times New Roman" w:hAnsi="Times New Roman" w:cs="Times New Roman"/>
-          <w:sz w:val="24"/>
-          <w:szCs w:val="24"/>
-          <w:highlight w:val="yellow"/>
-          <w:lang w:val="en-US"/>
-        </w:rPr>
-        <w:t>NULL</w:t>
-      </w:r>
-      <w:r>
-        <w:rPr>
-          <w:rFonts w:ascii="Times New Roman" w:eastAsia="Times New Roman" w:hAnsi="Times New Roman" w:cs="Times New Roman"/>
-          <w:sz w:val="24"/>
-          <w:szCs w:val="24"/>
-          <w:highlight w:val="yellow"/>
-          <w:lang w:val="en-US"/>
-        </w:rPr>
-        <w:t xml:space="preserve"> </w:t>
-      </w:r>
-      <w:r>
-        <w:rPr>
-          <w:rFonts w:ascii="Times New Roman" w:eastAsia="Times New Roman" w:hAnsi="Times New Roman" w:cs="Times New Roman"/>
-          <w:sz w:val="24"/>
-          <w:szCs w:val="24"/>
-          <w:highlight w:val="yellow"/>
-          <w:lang w:val="en-US"/>
-        </w:rPr>
-        <w:t>NULL</w:t>
-      </w:r>
-      <w:r>
-        <w:rPr>
-          <w:rFonts w:ascii="Times New Roman" w:eastAsia="Times New Roman" w:hAnsi="Times New Roman" w:cs="Times New Roman"/>
-          <w:sz w:val="24"/>
-          <w:szCs w:val="24"/>
-          <w:highlight w:val="yellow"/>
-          <w:lang w:val="en-US"/>
         </w:rPr>
         <w:t xml:space="preserve"> </w:t>
       </w:r>
@@ -3860,7 +3831,26 @@
           <w:highlight w:val="yellow"/>
           <w:lang w:val="en-US"/>
         </w:rPr>
-        <w:t>NULL NULL</w:t>
+        <w:t>NULL</w:t>
+      </w:r>
+      <w:r>
+        <w:rPr>
+          <w:rFonts w:ascii="Times New Roman" w:eastAsia="Times New Roman" w:hAnsi="Times New Roman" w:cs="Times New Roman"/>
+          <w:sz w:val="24"/>
+          <w:szCs w:val="24"/>
+          <w:highlight w:val="yellow"/>
+        </w:rPr>
+        <w:t xml:space="preserve"> </w:t>
+      </w:r>
+      <w:r>
+        <w:rPr>
+          <w:rFonts w:ascii="Times New Roman" w:eastAsia="Times New Roman" w:hAnsi="Times New Roman" w:cs="Times New Roman"/>
+          <w:sz w:val="24"/>
+          <w:szCs w:val="24"/>
+          <w:highlight w:val="yellow"/>
+          <w:lang w:val="en-US"/>
+        </w:rPr>
+        <w:t>NULL</w:t>
       </w:r>
     </w:p>
     <w:p>
@@ -3870,7 +3860,6 @@
           <w:rFonts w:ascii="Times New Roman" w:eastAsia="Times New Roman" w:hAnsi="Times New Roman" w:cs="Times New Roman"/>
           <w:sz w:val="24"/>
           <w:szCs w:val="24"/>
-          <w:lang w:val="en-US"/>
         </w:rPr>
       </w:pPr>
     </w:p>
@@ -5396,7 +5385,7 @@
             <v:path o:extrusionok="f" gradientshapeok="t" o:connecttype="rect"/>
             <o:lock v:ext="edit" aspectratio="t"/>
           </v:shapetype>
-          <v:shape id="_x0000_i1050" type="#_x0000_t75" style="width:20.3pt;height:18.25pt" o:ole="">
+          <v:shape id="_x0000_i1050" type="#_x0000_t75" style="width:20.25pt;height:18pt" o:ole="">
             <v:imagedata r:id="rId7" o:title=""/>
           </v:shape>
           <w:control r:id="rId8" w:name="DefaultOcxName21" w:shapeid="_x0000_i1050"/>
@@ -5427,10 +5416,10 @@
           <w:szCs w:val="24"/>
         </w:rPr>
         <w:object w:dxaOrig="225" w:dyaOrig="225" w14:anchorId="523712F4">
-          <v:shape id="_x0000_i1086" type="#_x0000_t75" style="width:20.3pt;height:18.25pt" o:ole="">
+          <v:shape id="_x0000_i1053" type="#_x0000_t75" style="width:20.25pt;height:18pt" o:ole="">
             <v:imagedata r:id="rId9" o:title=""/>
           </v:shape>
-          <w:control r:id="rId10" w:name="DefaultOcxName22" w:shapeid="_x0000_i1086"/>
+          <w:control r:id="rId10" w:name="DefaultOcxName22" w:shapeid="_x0000_i1053"/>
         </w:object>
       </w:r>
       <w:r>
@@ -5467,7 +5456,7 @@
           <w:szCs w:val="24"/>
         </w:rPr>
         <w:object w:dxaOrig="225" w:dyaOrig="225" w14:anchorId="25DEFAED">
-          <v:shape id="_x0000_i1056" type="#_x0000_t75" style="width:20.3pt;height:18.25pt" o:ole="">
+          <v:shape id="_x0000_i1056" type="#_x0000_t75" style="width:20.25pt;height:18pt" o:ole="">
             <v:imagedata r:id="rId7" o:title=""/>
           </v:shape>
           <w:control r:id="rId11" w:name="DefaultOcxName23" w:shapeid="_x0000_i1056"/>
@@ -5498,10 +5487,10 @@
           <w:szCs w:val="24"/>
         </w:rPr>
         <w:object w:dxaOrig="225" w:dyaOrig="225" w14:anchorId="764D193B">
-          <v:shape id="_x0000_i1085" type="#_x0000_t75" style="width:20.3pt;height:18.25pt" o:ole="">
+          <v:shape id="_x0000_i1059" type="#_x0000_t75" style="width:20.25pt;height:18pt" o:ole="">
             <v:imagedata r:id="rId7" o:title=""/>
           </v:shape>
-          <w:control r:id="rId12" w:name="DefaultOcxName24" w:shapeid="_x0000_i1085"/>
+          <w:control r:id="rId12" w:name="DefaultOcxName24" w:shapeid="_x0000_i1059"/>
         </w:object>
       </w:r>
       <w:r>
@@ -5649,7 +5638,7 @@
           <w:szCs w:val="24"/>
         </w:rPr>
         <w:object w:dxaOrig="225" w:dyaOrig="225" w14:anchorId="06CDE30D">
-          <v:shape id="_x0000_i1062" type="#_x0000_t75" style="width:20.3pt;height:18.25pt" o:ole="">
+          <v:shape id="_x0000_i1062" type="#_x0000_t75" style="width:20.25pt;height:18pt" o:ole="">
             <v:imagedata r:id="rId7" o:title=""/>
           </v:shape>
           <w:control r:id="rId13" w:name="DefaultOcxName25" w:shapeid="_x0000_i1062"/>
@@ -5681,10 +5670,10 @@
           <w:highlight w:val="yellow"/>
         </w:rPr>
         <w:object w:dxaOrig="225" w:dyaOrig="225" w14:anchorId="238C0B84">
-          <v:shape id="_x0000_i1087" type="#_x0000_t75" style="width:20.3pt;height:18.25pt" o:ole="">
-            <v:imagedata r:id="rId9" o:title=""/>
+          <v:shape id="_x0000_i1065" type="#_x0000_t75" style="width:20.25pt;height:18pt" o:ole="">
+            <v:imagedata r:id="rId14" o:title=""/>
           </v:shape>
-          <w:control r:id="rId14" w:name="DefaultOcxName26" w:shapeid="_x0000_i1087"/>
+          <w:control r:id="rId15" w:name="DefaultOcxName26" w:shapeid="_x0000_i1065"/>
         </w:object>
       </w:r>
       <w:r>
@@ -5713,10 +5702,10 @@
           <w:szCs w:val="24"/>
         </w:rPr>
         <w:object w:dxaOrig="225" w:dyaOrig="225" w14:anchorId="4EA29DB8">
-          <v:shape id="_x0000_i1068" type="#_x0000_t75" style="width:20.3pt;height:18.25pt" o:ole="">
+          <v:shape id="_x0000_i1068" type="#_x0000_t75" style="width:20.25pt;height:18pt" o:ole="">
             <v:imagedata r:id="rId7" o:title=""/>
           </v:shape>
-          <w:control r:id="rId15" w:name="DefaultOcxName27" w:shapeid="_x0000_i1068"/>
+          <w:control r:id="rId16" w:name="DefaultOcxName27" w:shapeid="_x0000_i1068"/>
         </w:object>
       </w:r>
       <w:r>
@@ -5744,10 +5733,10 @@
           <w:szCs w:val="24"/>
         </w:rPr>
         <w:object w:dxaOrig="225" w:dyaOrig="225" w14:anchorId="4F8982B8">
-          <v:shape id="_x0000_i1071" type="#_x0000_t75" style="width:20.3pt;height:18.25pt" o:ole="">
+          <v:shape id="_x0000_i1071" type="#_x0000_t75" style="width:20.25pt;height:18pt" o:ole="">
             <v:imagedata r:id="rId7" o:title=""/>
           </v:shape>
-          <w:control r:id="rId16" w:name="DefaultOcxName28" w:shapeid="_x0000_i1071"/>
+          <w:control r:id="rId17" w:name="DefaultOcxName28" w:shapeid="_x0000_i1071"/>
         </w:object>
       </w:r>
       <w:r>
@@ -5946,10 +5935,10 @@
           <w:szCs w:val="24"/>
         </w:rPr>
         <w:object w:dxaOrig="225" w:dyaOrig="225" w14:anchorId="6968B5BE">
-          <v:shape id="_x0000_i1074" type="#_x0000_t75" style="width:20.3pt;height:18.25pt" o:ole="">
+          <v:shape id="_x0000_i1074" type="#_x0000_t75" style="width:20.25pt;height:18pt" o:ole="">
             <v:imagedata r:id="rId7" o:title=""/>
           </v:shape>
-          <w:control r:id="rId17" w:name="DefaultOcxName29" w:shapeid="_x0000_i1074"/>
+          <w:control r:id="rId18" w:name="DefaultOcxName29" w:shapeid="_x0000_i1074"/>
         </w:object>
       </w:r>
       <w:r>
@@ -5977,10 +5966,10 @@
           <w:szCs w:val="24"/>
         </w:rPr>
         <w:object w:dxaOrig="225" w:dyaOrig="225" w14:anchorId="71111F40">
-          <v:shape id="_x0000_i1092" type="#_x0000_t75" style="width:20.3pt;height:18.25pt" o:ole="">
+          <v:shape id="_x0000_i1077" type="#_x0000_t75" style="width:20.25pt;height:18pt" o:ole="">
             <v:imagedata r:id="rId7" o:title=""/>
           </v:shape>
-          <w:control r:id="rId18" w:name="DefaultOcxName30" w:shapeid="_x0000_i1092"/>
+          <w:control r:id="rId19" w:name="DefaultOcxName30" w:shapeid="_x0000_i1077"/>
         </w:object>
       </w:r>
       <w:r>
@@ -6008,10 +5997,10 @@
           <w:szCs w:val="24"/>
         </w:rPr>
         <w:object w:dxaOrig="225" w:dyaOrig="225" w14:anchorId="38E8C34D">
-          <v:shape id="_x0000_i1093" type="#_x0000_t75" style="width:20.3pt;height:18.25pt" o:ole="">
+          <v:shape id="_x0000_i1080" type="#_x0000_t75" style="width:20.25pt;height:18pt" o:ole="">
             <v:imagedata r:id="rId9" o:title=""/>
           </v:shape>
-          <w:control r:id="rId19" w:name="DefaultOcxName31" w:shapeid="_x0000_i1093"/>
+          <w:control r:id="rId20" w:name="DefaultOcxName31" w:shapeid="_x0000_i1080"/>
         </w:object>
       </w:r>
       <w:r>
@@ -6039,10 +6028,10 @@
           <w:szCs w:val="24"/>
         </w:rPr>
         <w:object w:dxaOrig="225" w:dyaOrig="225" w14:anchorId="54992DEC">
-          <v:shape id="_x0000_i1083" type="#_x0000_t75" style="width:20.3pt;height:18.25pt" o:ole="">
+          <v:shape id="_x0000_i1083" type="#_x0000_t75" style="width:20.25pt;height:18pt" o:ole="">
             <v:imagedata r:id="rId7" o:title=""/>
           </v:shape>
-          <w:control r:id="rId20" w:name="DefaultOcxName32" w:shapeid="_x0000_i1083"/>
+          <w:control r:id="rId21" w:name="DefaultOcxName32" w:shapeid="_x0000_i1083"/>
         </w:object>
       </w:r>
       <w:r>
@@ -7364,7 +7353,7 @@
                     <pic:cNvPicPr/>
                   </pic:nvPicPr>
                   <pic:blipFill rotWithShape="1">
-                    <a:blip r:embed="rId21"/>
+                    <a:blip r:embed="rId22"/>
                     <a:srcRect l="2473" t="6787" b="48969"/>
                     <a:stretch/>
                   </pic:blipFill>
@@ -7425,7 +7414,7 @@
                     <pic:cNvPicPr/>
                   </pic:nvPicPr>
                   <pic:blipFill rotWithShape="1">
-                    <a:blip r:embed="rId21"/>
+                    <a:blip r:embed="rId22"/>
                     <a:srcRect l="2473" t="59927" b="-1"/>
                     <a:stretch/>
                   </pic:blipFill>
@@ -7951,6 +7940,7 @@
           <w:sz w:val="24"/>
           <w:szCs w:val="24"/>
           <w:highlight w:val="yellow"/>
+          <w:lang w:val="en-US"/>
         </w:rPr>
       </w:pPr>
       <w:r>
@@ -7959,6 +7949,7 @@
           <w:sz w:val="24"/>
           <w:szCs w:val="24"/>
           <w:highlight w:val="yellow"/>
+          <w:lang w:val="en-US"/>
         </w:rPr>
         <w:t>SELECT SUM (X)</w:t>
       </w:r>
@@ -7974,6 +7965,7 @@
           <w:sz w:val="24"/>
           <w:szCs w:val="24"/>
           <w:highlight w:val="yellow"/>
+          <w:lang w:val="en-US"/>
         </w:rPr>
       </w:pPr>
       <w:r>
@@ -7982,6 +7974,7 @@
           <w:sz w:val="24"/>
           <w:szCs w:val="24"/>
           <w:highlight w:val="yellow"/>
+          <w:lang w:val="en-US"/>
         </w:rPr>
         <w:t xml:space="preserve">FROM </w:t>
       </w:r>
@@ -7997,6 +7990,7 @@
           <w:sz w:val="24"/>
           <w:szCs w:val="24"/>
           <w:highlight w:val="yellow"/>
+          <w:lang w:val="en-US"/>
         </w:rPr>
       </w:pPr>
       <w:r>
@@ -8005,6 +7999,7 @@
           <w:sz w:val="24"/>
           <w:szCs w:val="24"/>
           <w:highlight w:val="yellow"/>
+          <w:lang w:val="en-US"/>
         </w:rPr>
         <w:t>(</w:t>
       </w:r>
@@ -8020,6 +8015,7 @@
           <w:sz w:val="24"/>
           <w:szCs w:val="24"/>
           <w:highlight w:val="yellow"/>
+          <w:lang w:val="en-US"/>
         </w:rPr>
       </w:pPr>
       <w:r>
@@ -8028,6 +8024,7 @@
           <w:sz w:val="24"/>
           <w:szCs w:val="24"/>
           <w:highlight w:val="yellow"/>
+          <w:lang w:val="en-US"/>
         </w:rPr>
         <w:tab/>
         <w:t>SELECT *</w:t>
@@ -8044,6 +8041,7 @@
           <w:sz w:val="24"/>
           <w:szCs w:val="24"/>
           <w:highlight w:val="yellow"/>
+          <w:lang w:val="en-US"/>
         </w:rPr>
       </w:pPr>
       <w:r>
@@ -8052,6 +8050,7 @@
           <w:sz w:val="24"/>
           <w:szCs w:val="24"/>
           <w:highlight w:val="yellow"/>
+          <w:lang w:val="en-US"/>
         </w:rPr>
         <w:tab/>
         <w:t xml:space="preserve">FROM </w:t>
@@ -8072,6 +8071,7 @@
           <w:sz w:val="24"/>
           <w:szCs w:val="24"/>
           <w:highlight w:val="yellow"/>
+          <w:lang w:val="en-US"/>
         </w:rPr>
         <w:tab/>
       </w:r>
@@ -8087,6 +8087,7 @@
           <w:sz w:val="24"/>
           <w:szCs w:val="24"/>
           <w:highlight w:val="yellow"/>
+          <w:lang w:val="en-US"/>
         </w:rPr>
       </w:pPr>
       <w:r>
@@ -8095,33 +8096,29 @@
           <w:sz w:val="24"/>
           <w:szCs w:val="24"/>
           <w:highlight w:val="yellow"/>
+          <w:lang w:val="en-US"/>
         </w:rPr>
         <w:tab/>
-        <w:t>GROUP BY X</w:t>
-      </w:r>
-    </w:p>
-    <w:p>
-      <w:pPr>
-        <w:autoSpaceDE w:val="0"/>
-        <w:autoSpaceDN w:val="0"/>
-        <w:adjustRightInd w:val="0"/>
-        <w:spacing w:after="0" w:line="240" w:lineRule="auto"/>
+      </w:r>
+      <w:r>
         <w:rPr>
           <w:rFonts w:ascii="Times New Roman" w:eastAsia="Times New Roman" w:hAnsi="Times New Roman" w:cs="Times New Roman"/>
           <w:sz w:val="24"/>
           <w:szCs w:val="24"/>
           <w:highlight w:val="yellow"/>
-        </w:rPr>
-      </w:pPr>
+          <w:lang w:val="en-US"/>
+        </w:rPr>
+        <w:t>WHERE</w:t>
+      </w:r>
       <w:r>
         <w:rPr>
           <w:rFonts w:ascii="Times New Roman" w:eastAsia="Times New Roman" w:hAnsi="Times New Roman" w:cs="Times New Roman"/>
           <w:sz w:val="24"/>
           <w:szCs w:val="24"/>
           <w:highlight w:val="yellow"/>
-        </w:rPr>
-        <w:tab/>
-        <w:t>HAVING x&gt;0 OR x%5=0</w:t>
+          <w:lang w:val="en-US"/>
+        </w:rPr>
+        <w:t xml:space="preserve"> x&gt;0 OR x%5=0</w:t>
       </w:r>
     </w:p>
     <w:p>
@@ -9553,7 +9550,7 @@
     <w:lsdException w:name="Table Web 2" w:semiHidden="1" w:unhideWhenUsed="1"/>
     <w:lsdException w:name="Table Web 3" w:semiHidden="1" w:unhideWhenUsed="1"/>
     <w:lsdException w:name="Balloon Text" w:semiHidden="1" w:unhideWhenUsed="1"/>
-    <w:lsdException w:name="Table Grid" w:semiHidden="1" w:uiPriority="39" w:unhideWhenUsed="1"/>
+    <w:lsdException w:name="Table Grid" w:uiPriority="39"/>
     <w:lsdException w:name="Table Theme" w:semiHidden="1" w:unhideWhenUsed="1"/>
     <w:lsdException w:name="Placeholder Text" w:semiHidden="1"/>
     <w:lsdException w:name="No Spacing" w:uiPriority="1" w:qFormat="1"/>
